--- a/Design/ClassDiagrams/Hold.docx
+++ b/Design/ClassDiagrams/Hold.docx
@@ -44,17 +44,41 @@
           <w:p/>
           <w:p>
             <w:r>
-              <w:t>-  book: Book</w:t>
+              <w:t xml:space="preserve">-  </w:t>
+            </w:r>
+            <w:proofErr w:type="gramStart"/>
+            <w:r>
+              <w:t>book</w:t>
+            </w:r>
+            <w:proofErr w:type="gramEnd"/>
+            <w:r>
+              <w:t>: Book</w:t>
             </w:r>
           </w:p>
           <w:p>
             <w:r>
-              <w:t>-  user: User</w:t>
+              <w:t xml:space="preserve">-  </w:t>
+            </w:r>
+            <w:proofErr w:type="gramStart"/>
+            <w:r>
+              <w:t>user</w:t>
+            </w:r>
+            <w:proofErr w:type="gramEnd"/>
+            <w:r>
+              <w:t>: User</w:t>
             </w:r>
           </w:p>
           <w:p>
             <w:r>
-              <w:t>-  date: Calendar</w:t>
+              <w:t xml:space="preserve">-  </w:t>
+            </w:r>
+            <w:proofErr w:type="gramStart"/>
+            <w:r>
+              <w:t>date</w:t>
+            </w:r>
+            <w:proofErr w:type="gramEnd"/>
+            <w:r>
+              <w:t>: Date</w:t>
             </w:r>
           </w:p>
           <w:p/>
@@ -68,24 +92,60 @@
           <w:p/>
           <w:p>
             <w:r>
-              <w:t>+  getBook ( ) : Book</w:t>
+              <w:t xml:space="preserve">+  </w:t>
+            </w:r>
+            <w:proofErr w:type="spellStart"/>
+            <w:proofErr w:type="gramStart"/>
+            <w:r>
+              <w:t>getBook</w:t>
+            </w:r>
+            <w:proofErr w:type="spellEnd"/>
+            <w:proofErr w:type="gramEnd"/>
+            <w:r>
+              <w:t xml:space="preserve"> ( ) : Book</w:t>
             </w:r>
           </w:p>
           <w:p>
             <w:r>
-              <w:t>+  getUser ( ) : User</w:t>
+              <w:t xml:space="preserve">+  </w:t>
+            </w:r>
+            <w:proofErr w:type="spellStart"/>
+            <w:proofErr w:type="gramStart"/>
+            <w:r>
+              <w:t>getUser</w:t>
+            </w:r>
+            <w:proofErr w:type="spellEnd"/>
+            <w:proofErr w:type="gramEnd"/>
+            <w:r>
+              <w:t xml:space="preserve"> ( ) : User</w:t>
             </w:r>
           </w:p>
           <w:p>
             <w:r>
-              <w:t>+  getDate ( ) : Calendar</w:t>
-            </w:r>
-            <w:bookmarkStart w:id="0" w:name="_GoBack"/>
-            <w:bookmarkEnd w:id="0"/>
+              <w:t xml:space="preserve">+  </w:t>
+            </w:r>
+            <w:proofErr w:type="spellStart"/>
+            <w:proofErr w:type="gramStart"/>
+            <w:r>
+              <w:t>getDate</w:t>
+            </w:r>
+            <w:proofErr w:type="spellEnd"/>
+            <w:proofErr w:type="gramEnd"/>
+            <w:r>
+              <w:t xml:space="preserve"> ( ) : Calendar</w:t>
+            </w:r>
           </w:p>
           <w:p>
             <w:r>
-              <w:t>+  hold ( user: User, book: Book, date: Calendar) : Hold</w:t>
+              <w:t xml:space="preserve">+  </w:t>
+            </w:r>
+            <w:proofErr w:type="gramStart"/>
+            <w:r>
+              <w:t>hold</w:t>
+            </w:r>
+            <w:proofErr w:type="gramEnd"/>
+            <w:r>
+              <w:t xml:space="preserve"> ( user: User, book: Book, date: Calendar) : Hold</w:t>
             </w:r>
           </w:p>
           <w:p/>
@@ -93,7 +153,10 @@
         </w:tc>
       </w:tr>
     </w:tbl>
-    <w:p/>
+    <w:p>
+      <w:bookmarkStart w:id="0" w:name="_GoBack"/>
+      <w:bookmarkEnd w:id="0"/>
+    </w:p>
     <w:sectPr>
       <w:pgSz w:w="12240" w:h="15840"/>
       <w:pgMar w:top="1440" w:right="1800" w:bottom="1440" w:left="1800" w:header="720" w:footer="720" w:gutter="0"/>
